--- a/team/david_quang_pham/david_quang_pham.docx
+++ b/team/david_quang_pham/david_quang_pham.docx
@@ -377,16 +377,7 @@
                 <w:sz w:val="24"/>
                 <w:szCs w:val="24"/>
               </w:rPr>
-              <w:t xml:space="preserve">rsday, </w:t>
-            </w:r>
-            <w:r>
-              <w:rPr>
-                <w:rFonts w:ascii="Georgia" w:hAnsi="Georgia" w:cs="Courier New"/>
-                <w:bCs/>
-                <w:sz w:val="24"/>
-                <w:szCs w:val="24"/>
-              </w:rPr>
-              <w:t>11</w:t>
+              <w:t>rsday, 11</w:t>
             </w:r>
           </w:p>
         </w:tc>
@@ -439,16 +430,7 @@
                 <w:sz w:val="24"/>
                 <w:szCs w:val="24"/>
               </w:rPr>
-              <w:t xml:space="preserve">Friday, </w:t>
-            </w:r>
-            <w:r>
-              <w:rPr>
-                <w:rFonts w:ascii="Georgia" w:hAnsi="Georgia" w:cs="Courier New"/>
-                <w:bCs/>
-                <w:sz w:val="24"/>
-                <w:szCs w:val="24"/>
-              </w:rPr>
-              <w:t>12</w:t>
+              <w:t>Friday, 12</w:t>
             </w:r>
           </w:p>
         </w:tc>
@@ -501,16 +483,7 @@
                 <w:sz w:val="24"/>
                 <w:szCs w:val="24"/>
               </w:rPr>
-              <w:t xml:space="preserve">Saturday, </w:t>
-            </w:r>
-            <w:r>
-              <w:rPr>
-                <w:rFonts w:ascii="Georgia" w:hAnsi="Georgia" w:cs="Courier New"/>
-                <w:bCs/>
-                <w:sz w:val="24"/>
-                <w:szCs w:val="24"/>
-              </w:rPr>
-              <w:t>13</w:t>
+              <w:t>Saturday, 13</w:t>
             </w:r>
           </w:p>
         </w:tc>
@@ -554,16 +527,7 @@
                 <w:sz w:val="24"/>
                 <w:szCs w:val="24"/>
               </w:rPr>
-              <w:t xml:space="preserve">Sunday, </w:t>
-            </w:r>
-            <w:r>
-              <w:rPr>
-                <w:rFonts w:ascii="Georgia" w:hAnsi="Georgia" w:cs="Courier New"/>
-                <w:bCs/>
-                <w:sz w:val="24"/>
-                <w:szCs w:val="24"/>
-              </w:rPr>
-              <w:t>14</w:t>
+              <w:t>Sunday, 14</w:t>
             </w:r>
           </w:p>
         </w:tc>
@@ -756,7 +720,25 @@
                 <w:sz w:val="24"/>
                 <w:szCs w:val="24"/>
               </w:rPr>
-              <w:t>8-11AM</w:t>
+              <w:t>8-1</w:t>
+            </w:r>
+            <w:r>
+              <w:rPr>
+                <w:rFonts w:ascii="Georgia" w:hAnsi="Georgia" w:cs="Courier New"/>
+                <w:bCs/>
+                <w:sz w:val="24"/>
+                <w:szCs w:val="24"/>
+              </w:rPr>
+              <w:t>2P</w:t>
+            </w:r>
+            <w:r>
+              <w:rPr>
+                <w:rFonts w:ascii="Georgia" w:hAnsi="Georgia" w:cs="Courier New"/>
+                <w:bCs/>
+                <w:sz w:val="24"/>
+                <w:szCs w:val="24"/>
+              </w:rPr>
+              <w:t>M</w:t>
             </w:r>
           </w:p>
         </w:tc>
@@ -809,7 +791,43 @@
                 <w:sz w:val="24"/>
                 <w:szCs w:val="24"/>
               </w:rPr>
-              <w:t>8-11AM, 3PM-</w:t>
+              <w:t>8</w:t>
+            </w:r>
+            <w:r>
+              <w:rPr>
+                <w:rFonts w:ascii="Georgia" w:hAnsi="Georgia" w:cs="Courier New"/>
+                <w:bCs/>
+                <w:sz w:val="24"/>
+                <w:szCs w:val="24"/>
+              </w:rPr>
+              <w:t>AM</w:t>
+            </w:r>
+            <w:r>
+              <w:rPr>
+                <w:rFonts w:ascii="Georgia" w:hAnsi="Georgia" w:cs="Courier New"/>
+                <w:bCs/>
+                <w:sz w:val="24"/>
+                <w:szCs w:val="24"/>
+              </w:rPr>
+              <w:t>-</w:t>
+            </w:r>
+            <w:r>
+              <w:rPr>
+                <w:rFonts w:ascii="Georgia" w:hAnsi="Georgia" w:cs="Courier New"/>
+                <w:bCs/>
+                <w:sz w:val="24"/>
+                <w:szCs w:val="24"/>
+              </w:rPr>
+              <w:t>1P</w:t>
+            </w:r>
+            <w:r>
+              <w:rPr>
+                <w:rFonts w:ascii="Georgia" w:hAnsi="Georgia" w:cs="Courier New"/>
+                <w:bCs/>
+                <w:sz w:val="24"/>
+                <w:szCs w:val="24"/>
+              </w:rPr>
+              <w:t>M, 3PM-</w:t>
             </w:r>
           </w:p>
         </w:tc>

--- a/team/david_quang_pham/david_quang_pham.docx
+++ b/team/david_quang_pham/david_quang_pham.docx
@@ -97,7 +97,7 @@
                 <w:sz w:val="24"/>
                 <w:szCs w:val="24"/>
               </w:rPr>
-              <w:t xml:space="preserve">February </w:t>
+              <w:t>March</w:t>
             </w:r>
             <w:r>
               <w:rPr>
@@ -106,7 +106,16 @@
                 <w:sz w:val="24"/>
                 <w:szCs w:val="24"/>
               </w:rPr>
-              <w:t>8</w:t>
+              <w:t xml:space="preserve"> </w:t>
+            </w:r>
+            <w:r>
+              <w:rPr>
+                <w:rFonts w:ascii="Georgia" w:hAnsi="Georgia" w:cs="Courier New"/>
+                <w:bCs/>
+                <w:sz w:val="24"/>
+                <w:szCs w:val="24"/>
+              </w:rPr>
+              <w:t>1</w:t>
             </w:r>
             <w:r>
               <w:rPr>
@@ -124,7 +133,7 @@
                 <w:sz w:val="24"/>
                 <w:szCs w:val="24"/>
               </w:rPr>
-              <w:t>14</w:t>
+              <w:t>7</w:t>
             </w:r>
             <w:r>
               <w:rPr>
@@ -170,7 +179,7 @@
                 <w:sz w:val="24"/>
                 <w:szCs w:val="24"/>
               </w:rPr>
-              <w:t>8</w:t>
+              <w:t>1</w:t>
             </w:r>
           </w:p>
         </w:tc>
@@ -195,7 +204,25 @@
                 <w:sz w:val="24"/>
                 <w:szCs w:val="24"/>
               </w:rPr>
-              <w:t>8-11AM, 1-6PM</w:t>
+              <w:t xml:space="preserve">8-11AM, </w:t>
+            </w:r>
+            <w:r>
+              <w:rPr>
+                <w:rFonts w:ascii="Georgia" w:hAnsi="Georgia" w:cs="Courier New"/>
+                <w:bCs/>
+                <w:sz w:val="24"/>
+                <w:szCs w:val="24"/>
+              </w:rPr>
+              <w:t>2</w:t>
+            </w:r>
+            <w:r>
+              <w:rPr>
+                <w:rFonts w:ascii="Georgia" w:hAnsi="Georgia" w:cs="Courier New"/>
+                <w:bCs/>
+                <w:sz w:val="24"/>
+                <w:szCs w:val="24"/>
+              </w:rPr>
+              <w:t>-6PM</w:t>
             </w:r>
           </w:p>
         </w:tc>
@@ -232,7 +259,7 @@
                 <w:sz w:val="24"/>
                 <w:szCs w:val="24"/>
               </w:rPr>
-              <w:t>9</w:t>
+              <w:t>2</w:t>
             </w:r>
           </w:p>
         </w:tc>
@@ -258,15 +285,6 @@
                 <w:szCs w:val="24"/>
               </w:rPr>
               <w:t>8-11AM</w:t>
-            </w:r>
-            <w:r>
-              <w:rPr>
-                <w:rFonts w:ascii="Georgia" w:hAnsi="Georgia" w:cs="Courier New"/>
-                <w:bCs/>
-                <w:sz w:val="24"/>
-                <w:szCs w:val="24"/>
-              </w:rPr>
-              <w:t>, 2-4PM</w:t>
             </w:r>
           </w:p>
         </w:tc>
@@ -303,7 +321,7 @@
                 <w:sz w:val="24"/>
                 <w:szCs w:val="24"/>
               </w:rPr>
-              <w:t>10</w:t>
+              <w:t>3</w:t>
             </w:r>
           </w:p>
         </w:tc>
@@ -377,7 +395,16 @@
                 <w:sz w:val="24"/>
                 <w:szCs w:val="24"/>
               </w:rPr>
-              <w:t>rsday, 11</w:t>
+              <w:t xml:space="preserve">rsday, </w:t>
+            </w:r>
+            <w:r>
+              <w:rPr>
+                <w:rFonts w:ascii="Georgia" w:hAnsi="Georgia" w:cs="Courier New"/>
+                <w:bCs/>
+                <w:sz w:val="24"/>
+                <w:szCs w:val="24"/>
+              </w:rPr>
+              <w:t>4</w:t>
             </w:r>
           </w:p>
         </w:tc>
@@ -402,7 +429,7 @@
                 <w:sz w:val="24"/>
                 <w:szCs w:val="24"/>
               </w:rPr>
-              <w:t>8AM-</w:t>
+              <w:t>?</w:t>
             </w:r>
           </w:p>
         </w:tc>
@@ -430,7 +457,16 @@
                 <w:sz w:val="24"/>
                 <w:szCs w:val="24"/>
               </w:rPr>
-              <w:t>Friday, 12</w:t>
+              <w:t xml:space="preserve">Friday, </w:t>
+            </w:r>
+            <w:r>
+              <w:rPr>
+                <w:rFonts w:ascii="Georgia" w:hAnsi="Georgia" w:cs="Courier New"/>
+                <w:bCs/>
+                <w:sz w:val="24"/>
+                <w:szCs w:val="24"/>
+              </w:rPr>
+              <w:t>5</w:t>
             </w:r>
           </w:p>
         </w:tc>
@@ -455,7 +491,7 @@
                 <w:sz w:val="24"/>
                 <w:szCs w:val="24"/>
               </w:rPr>
-              <w:t>8AM-12PM, 1-4PM</w:t>
+              <w:t>?</w:t>
             </w:r>
           </w:p>
         </w:tc>
@@ -483,7 +519,16 @@
                 <w:sz w:val="24"/>
                 <w:szCs w:val="24"/>
               </w:rPr>
-              <w:t>Saturday, 13</w:t>
+              <w:t xml:space="preserve">Saturday, </w:t>
+            </w:r>
+            <w:r>
+              <w:rPr>
+                <w:rFonts w:ascii="Georgia" w:hAnsi="Georgia" w:cs="Courier New"/>
+                <w:bCs/>
+                <w:sz w:val="24"/>
+                <w:szCs w:val="24"/>
+              </w:rPr>
+              <w:t>6</w:t>
             </w:r>
           </w:p>
         </w:tc>
@@ -496,25 +541,6 @@
               <w:spacing w:line="276" w:lineRule="auto"/>
               <w:rPr>
                 <w:rFonts w:ascii="Georgia" w:hAnsi="Georgia" w:cs="Courier New"/>
-                <w:b/>
-                <w:sz w:val="24"/>
-                <w:szCs w:val="24"/>
-              </w:rPr>
-            </w:pPr>
-          </w:p>
-        </w:tc>
-      </w:tr>
-      <w:tr>
-        <w:tc>
-          <w:tcPr>
-            <w:tcW w:w="2335" w:type="dxa"/>
-          </w:tcPr>
-          <w:p>
-            <w:pPr>
-              <w:spacing w:line="276" w:lineRule="auto"/>
-              <w:jc w:val="right"/>
-              <w:rPr>
-                <w:rFonts w:ascii="Georgia" w:hAnsi="Georgia" w:cs="Courier New"/>
                 <w:bCs/>
                 <w:sz w:val="24"/>
                 <w:szCs w:val="24"/>
@@ -527,85 +553,7 @@
                 <w:sz w:val="24"/>
                 <w:szCs w:val="24"/>
               </w:rPr>
-              <w:t>Sunday, 14</w:t>
-            </w:r>
-          </w:p>
-        </w:tc>
-        <w:tc>
-          <w:tcPr>
-            <w:tcW w:w="7015" w:type="dxa"/>
-          </w:tcPr>
-          <w:p>
-            <w:pPr>
-              <w:spacing w:line="276" w:lineRule="auto"/>
-              <w:rPr>
-                <w:rFonts w:ascii="Georgia" w:hAnsi="Georgia" w:cs="Courier New"/>
-                <w:bCs/>
-                <w:sz w:val="24"/>
-                <w:szCs w:val="24"/>
-              </w:rPr>
-            </w:pPr>
-            <w:r>
-              <w:rPr>
-                <w:rFonts w:ascii="Georgia" w:hAnsi="Georgia" w:cs="Courier New"/>
-                <w:bCs/>
-                <w:sz w:val="24"/>
-                <w:szCs w:val="24"/>
-              </w:rPr>
-              <w:t>8AM-</w:t>
-            </w:r>
-          </w:p>
-        </w:tc>
-      </w:tr>
-    </w:tbl>
-    <w:p>
-      <w:pPr>
-        <w:spacing w:line="276" w:lineRule="auto"/>
-        <w:rPr>
-          <w:rFonts w:ascii="Georgia" w:eastAsia="Times New Roman" w:hAnsi="Georgia" w:cs="Courier New"/>
-          <w:b/>
-          <w:bCs/>
-          <w:spacing w:val="-2"/>
-          <w:sz w:val="24"/>
-          <w:szCs w:val="24"/>
-        </w:rPr>
-      </w:pPr>
-    </w:p>
-    <w:tbl>
-      <w:tblPr>
-        <w:tblStyle w:val="TableGrid"/>
-        <w:tblW w:w="0" w:type="auto"/>
-        <w:tblLook w:val="04A0" w:firstRow="1" w:lastRow="0" w:firstColumn="1" w:lastColumn="0" w:noHBand="0" w:noVBand="1"/>
-      </w:tblPr>
-      <w:tblGrid>
-        <w:gridCol w:w="2335"/>
-        <w:gridCol w:w="7015"/>
-      </w:tblGrid>
-      <w:tr>
-        <w:tc>
-          <w:tcPr>
-            <w:tcW w:w="9350" w:type="dxa"/>
-            <w:gridSpan w:val="2"/>
-          </w:tcPr>
-          <w:p>
-            <w:pPr>
-              <w:spacing w:line="276" w:lineRule="auto"/>
-              <w:jc w:val="center"/>
-              <w:rPr>
-                <w:rFonts w:ascii="Georgia" w:hAnsi="Georgia" w:cs="Courier New"/>
-                <w:bCs/>
-                <w:sz w:val="24"/>
-                <w:szCs w:val="24"/>
-              </w:rPr>
-            </w:pPr>
-            <w:r>
-              <w:rPr>
-                <w:rFonts w:ascii="Georgia" w:hAnsi="Georgia" w:cs="Courier New"/>
-                <w:bCs/>
-                <w:sz w:val="24"/>
-                <w:szCs w:val="24"/>
-              </w:rPr>
-              <w:t>February 15-21, 2021</w:t>
+              <w:t>?</w:t>
             </w:r>
           </w:p>
         </w:tc>
@@ -633,7 +581,7 @@
                 <w:sz w:val="24"/>
                 <w:szCs w:val="24"/>
               </w:rPr>
-              <w:t>Monday</w:t>
+              <w:t xml:space="preserve">Sunday, </w:t>
             </w:r>
             <w:r>
               <w:rPr>
@@ -642,7 +590,7 @@
                 <w:sz w:val="24"/>
                 <w:szCs w:val="24"/>
               </w:rPr>
-              <w:t>, 15</w:t>
+              <w:t>7</w:t>
             </w:r>
           </w:p>
         </w:tc>
@@ -667,391 +615,7 @@
                 <w:sz w:val="24"/>
                 <w:szCs w:val="24"/>
               </w:rPr>
-              <w:t>8-11AM, 1-6PM</w:t>
-            </w:r>
-          </w:p>
-        </w:tc>
-      </w:tr>
-      <w:tr>
-        <w:tc>
-          <w:tcPr>
-            <w:tcW w:w="2335" w:type="dxa"/>
-          </w:tcPr>
-          <w:p>
-            <w:pPr>
-              <w:spacing w:line="276" w:lineRule="auto"/>
-              <w:jc w:val="right"/>
-              <w:rPr>
-                <w:rFonts w:ascii="Georgia" w:hAnsi="Georgia" w:cs="Courier New"/>
-                <w:bCs/>
-                <w:sz w:val="24"/>
-                <w:szCs w:val="24"/>
-              </w:rPr>
-            </w:pPr>
-            <w:r>
-              <w:rPr>
-                <w:rFonts w:ascii="Georgia" w:hAnsi="Georgia" w:cs="Courier New"/>
-                <w:bCs/>
-                <w:sz w:val="24"/>
-                <w:szCs w:val="24"/>
-              </w:rPr>
-              <w:t>Tuesday, 16</w:t>
-            </w:r>
-          </w:p>
-        </w:tc>
-        <w:tc>
-          <w:tcPr>
-            <w:tcW w:w="7015" w:type="dxa"/>
-          </w:tcPr>
-          <w:p>
-            <w:pPr>
-              <w:spacing w:line="276" w:lineRule="auto"/>
-              <w:rPr>
-                <w:rFonts w:ascii="Georgia" w:hAnsi="Georgia" w:cs="Courier New"/>
-                <w:bCs/>
-                <w:sz w:val="24"/>
-                <w:szCs w:val="24"/>
-              </w:rPr>
-            </w:pPr>
-            <w:r>
-              <w:rPr>
-                <w:rFonts w:ascii="Georgia" w:hAnsi="Georgia" w:cs="Courier New"/>
-                <w:bCs/>
-                <w:sz w:val="24"/>
-                <w:szCs w:val="24"/>
-              </w:rPr>
-              <w:t>8-1</w:t>
-            </w:r>
-            <w:r>
-              <w:rPr>
-                <w:rFonts w:ascii="Georgia" w:hAnsi="Georgia" w:cs="Courier New"/>
-                <w:bCs/>
-                <w:sz w:val="24"/>
-                <w:szCs w:val="24"/>
-              </w:rPr>
-              <w:t>2P</w:t>
-            </w:r>
-            <w:r>
-              <w:rPr>
-                <w:rFonts w:ascii="Georgia" w:hAnsi="Georgia" w:cs="Courier New"/>
-                <w:bCs/>
-                <w:sz w:val="24"/>
-                <w:szCs w:val="24"/>
-              </w:rPr>
-              <w:t>M</w:t>
-            </w:r>
-          </w:p>
-        </w:tc>
-      </w:tr>
-      <w:tr>
-        <w:tc>
-          <w:tcPr>
-            <w:tcW w:w="2335" w:type="dxa"/>
-          </w:tcPr>
-          <w:p>
-            <w:pPr>
-              <w:spacing w:line="276" w:lineRule="auto"/>
-              <w:jc w:val="right"/>
-              <w:rPr>
-                <w:rFonts w:ascii="Georgia" w:hAnsi="Georgia" w:cs="Courier New"/>
-                <w:bCs/>
-                <w:sz w:val="24"/>
-                <w:szCs w:val="24"/>
-              </w:rPr>
-            </w:pPr>
-            <w:r>
-              <w:rPr>
-                <w:rFonts w:ascii="Georgia" w:hAnsi="Georgia" w:cs="Courier New"/>
-                <w:bCs/>
-                <w:sz w:val="24"/>
-                <w:szCs w:val="24"/>
-              </w:rPr>
-              <w:t>Wednesday, 17</w:t>
-            </w:r>
-          </w:p>
-        </w:tc>
-        <w:tc>
-          <w:tcPr>
-            <w:tcW w:w="7015" w:type="dxa"/>
-          </w:tcPr>
-          <w:p>
-            <w:pPr>
-              <w:spacing w:line="276" w:lineRule="auto"/>
-              <w:rPr>
-                <w:rFonts w:ascii="Georgia" w:hAnsi="Georgia" w:cs="Courier New"/>
-                <w:bCs/>
-                <w:sz w:val="24"/>
-                <w:szCs w:val="24"/>
-              </w:rPr>
-            </w:pPr>
-            <w:r>
-              <w:rPr>
-                <w:rFonts w:ascii="Georgia" w:hAnsi="Georgia" w:cs="Courier New"/>
-                <w:bCs/>
-                <w:sz w:val="24"/>
-                <w:szCs w:val="24"/>
-              </w:rPr>
-              <w:t>8</w:t>
-            </w:r>
-            <w:r>
-              <w:rPr>
-                <w:rFonts w:ascii="Georgia" w:hAnsi="Georgia" w:cs="Courier New"/>
-                <w:bCs/>
-                <w:sz w:val="24"/>
-                <w:szCs w:val="24"/>
-              </w:rPr>
-              <w:t>AM</w:t>
-            </w:r>
-            <w:r>
-              <w:rPr>
-                <w:rFonts w:ascii="Georgia" w:hAnsi="Georgia" w:cs="Courier New"/>
-                <w:bCs/>
-                <w:sz w:val="24"/>
-                <w:szCs w:val="24"/>
-              </w:rPr>
-              <w:t>-</w:t>
-            </w:r>
-            <w:r>
-              <w:rPr>
-                <w:rFonts w:ascii="Georgia" w:hAnsi="Georgia" w:cs="Courier New"/>
-                <w:bCs/>
-                <w:sz w:val="24"/>
-                <w:szCs w:val="24"/>
-              </w:rPr>
-              <w:t>1P</w:t>
-            </w:r>
-            <w:r>
-              <w:rPr>
-                <w:rFonts w:ascii="Georgia" w:hAnsi="Georgia" w:cs="Courier New"/>
-                <w:bCs/>
-                <w:sz w:val="24"/>
-                <w:szCs w:val="24"/>
-              </w:rPr>
-              <w:t>M, 3PM-</w:t>
-            </w:r>
-          </w:p>
-        </w:tc>
-      </w:tr>
-      <w:tr>
-        <w:trPr>
-          <w:trHeight w:val="70"/>
-        </w:trPr>
-        <w:tc>
-          <w:tcPr>
-            <w:tcW w:w="2335" w:type="dxa"/>
-          </w:tcPr>
-          <w:p>
-            <w:pPr>
-              <w:spacing w:line="276" w:lineRule="auto"/>
-              <w:jc w:val="right"/>
-              <w:rPr>
-                <w:rFonts w:ascii="Georgia" w:hAnsi="Georgia" w:cs="Courier New"/>
-                <w:bCs/>
-                <w:sz w:val="24"/>
-                <w:szCs w:val="24"/>
-              </w:rPr>
-            </w:pPr>
-            <w:r>
-              <w:rPr>
-                <w:rFonts w:ascii="Georgia" w:hAnsi="Georgia" w:cs="Courier New"/>
-                <w:bCs/>
-                <w:sz w:val="24"/>
-                <w:szCs w:val="24"/>
-              </w:rPr>
-              <w:t>Thu</w:t>
-            </w:r>
-            <w:r>
-              <w:rPr>
-                <w:rFonts w:ascii="Georgia" w:hAnsi="Georgia" w:cs="Courier New"/>
-                <w:bCs/>
-                <w:sz w:val="24"/>
-                <w:szCs w:val="24"/>
-              </w:rPr>
-              <w:t>rsday, 18</w:t>
-            </w:r>
-          </w:p>
-        </w:tc>
-        <w:tc>
-          <w:tcPr>
-            <w:tcW w:w="7015" w:type="dxa"/>
-          </w:tcPr>
-          <w:p>
-            <w:pPr>
-              <w:spacing w:line="276" w:lineRule="auto"/>
-              <w:rPr>
-                <w:rFonts w:ascii="Georgia" w:hAnsi="Georgia" w:cs="Courier New"/>
-                <w:bCs/>
-                <w:sz w:val="24"/>
-                <w:szCs w:val="24"/>
-              </w:rPr>
-            </w:pPr>
-            <w:r>
-              <w:rPr>
-                <w:rFonts w:ascii="Georgia" w:hAnsi="Georgia" w:cs="Courier New"/>
-                <w:bCs/>
-                <w:sz w:val="24"/>
-                <w:szCs w:val="24"/>
-              </w:rPr>
-              <w:t>8AM-</w:t>
-            </w:r>
-          </w:p>
-        </w:tc>
-      </w:tr>
-      <w:tr>
-        <w:tc>
-          <w:tcPr>
-            <w:tcW w:w="2335" w:type="dxa"/>
-          </w:tcPr>
-          <w:p>
-            <w:pPr>
-              <w:spacing w:line="276" w:lineRule="auto"/>
-              <w:jc w:val="right"/>
-              <w:rPr>
-                <w:rFonts w:ascii="Georgia" w:hAnsi="Georgia" w:cs="Courier New"/>
-                <w:bCs/>
-                <w:sz w:val="24"/>
-                <w:szCs w:val="24"/>
-              </w:rPr>
-            </w:pPr>
-            <w:r>
-              <w:rPr>
-                <w:rFonts w:ascii="Georgia" w:hAnsi="Georgia" w:cs="Courier New"/>
-                <w:bCs/>
-                <w:sz w:val="24"/>
-                <w:szCs w:val="24"/>
-              </w:rPr>
-              <w:t>Friday, 19</w:t>
-            </w:r>
-          </w:p>
-        </w:tc>
-        <w:tc>
-          <w:tcPr>
-            <w:tcW w:w="7015" w:type="dxa"/>
-          </w:tcPr>
-          <w:p>
-            <w:pPr>
-              <w:spacing w:line="276" w:lineRule="auto"/>
-              <w:rPr>
-                <w:rFonts w:ascii="Georgia" w:hAnsi="Georgia" w:cs="Courier New"/>
-                <w:bCs/>
-                <w:sz w:val="24"/>
-                <w:szCs w:val="24"/>
-              </w:rPr>
-            </w:pPr>
-            <w:r>
-              <w:rPr>
-                <w:rFonts w:ascii="Georgia" w:hAnsi="Georgia" w:cs="Courier New"/>
-                <w:bCs/>
-                <w:sz w:val="24"/>
-                <w:szCs w:val="24"/>
-              </w:rPr>
-              <w:t>8AM-12PM, 1-4PM</w:t>
-            </w:r>
-          </w:p>
-        </w:tc>
-      </w:tr>
-      <w:tr>
-        <w:tc>
-          <w:tcPr>
-            <w:tcW w:w="2335" w:type="dxa"/>
-          </w:tcPr>
-          <w:p>
-            <w:pPr>
-              <w:spacing w:line="276" w:lineRule="auto"/>
-              <w:jc w:val="right"/>
-              <w:rPr>
-                <w:rFonts w:ascii="Georgia" w:hAnsi="Georgia" w:cs="Courier New"/>
-                <w:bCs/>
-                <w:sz w:val="24"/>
-                <w:szCs w:val="24"/>
-              </w:rPr>
-            </w:pPr>
-            <w:r>
-              <w:rPr>
-                <w:rFonts w:ascii="Georgia" w:hAnsi="Georgia" w:cs="Courier New"/>
-                <w:bCs/>
-                <w:sz w:val="24"/>
-                <w:szCs w:val="24"/>
-              </w:rPr>
-              <w:t>Saturday, 20</w:t>
-            </w:r>
-          </w:p>
-        </w:tc>
-        <w:tc>
-          <w:tcPr>
-            <w:tcW w:w="7015" w:type="dxa"/>
-          </w:tcPr>
-          <w:p>
-            <w:pPr>
-              <w:spacing w:line="276" w:lineRule="auto"/>
-              <w:rPr>
-                <w:rFonts w:ascii="Georgia" w:hAnsi="Georgia" w:cs="Courier New"/>
-                <w:b/>
-                <w:sz w:val="24"/>
-                <w:szCs w:val="24"/>
-              </w:rPr>
-            </w:pPr>
-          </w:p>
-        </w:tc>
-      </w:tr>
-      <w:tr>
-        <w:tc>
-          <w:tcPr>
-            <w:tcW w:w="2335" w:type="dxa"/>
-          </w:tcPr>
-          <w:p>
-            <w:pPr>
-              <w:spacing w:line="276" w:lineRule="auto"/>
-              <w:jc w:val="right"/>
-              <w:rPr>
-                <w:rFonts w:ascii="Georgia" w:hAnsi="Georgia" w:cs="Courier New"/>
-                <w:bCs/>
-                <w:sz w:val="24"/>
-                <w:szCs w:val="24"/>
-              </w:rPr>
-            </w:pPr>
-            <w:r>
-              <w:rPr>
-                <w:rFonts w:ascii="Georgia" w:hAnsi="Georgia" w:cs="Courier New"/>
-                <w:bCs/>
-                <w:sz w:val="24"/>
-                <w:szCs w:val="24"/>
-              </w:rPr>
-              <w:t>Sunday</w:t>
-            </w:r>
-            <w:r>
-              <w:rPr>
-                <w:rFonts w:ascii="Georgia" w:hAnsi="Georgia" w:cs="Courier New"/>
-                <w:bCs/>
-                <w:sz w:val="24"/>
-                <w:szCs w:val="24"/>
-              </w:rPr>
-              <w:t>, 21</w:t>
-            </w:r>
-          </w:p>
-        </w:tc>
-        <w:tc>
-          <w:tcPr>
-            <w:tcW w:w="7015" w:type="dxa"/>
-          </w:tcPr>
-          <w:p>
-            <w:pPr>
-              <w:spacing w:line="276" w:lineRule="auto"/>
-              <w:rPr>
-                <w:rFonts w:ascii="Georgia" w:hAnsi="Georgia" w:cs="Courier New"/>
-                <w:bCs/>
-                <w:sz w:val="24"/>
-                <w:szCs w:val="24"/>
-              </w:rPr>
-            </w:pPr>
-            <w:r>
-              <w:rPr>
-                <w:rFonts w:ascii="Georgia" w:hAnsi="Georgia" w:cs="Courier New"/>
-                <w:bCs/>
-                <w:sz w:val="24"/>
-                <w:szCs w:val="24"/>
-              </w:rPr>
-              <w:t>8AM-</w:t>
+              <w:t>?</w:t>
             </w:r>
           </w:p>
         </w:tc>
